--- a/sandbox/shsieh/i056--result comparison.docx
+++ b/sandbox/shsieh/i056--result comparison.docx
@@ -9,21 +9,85 @@
           <w:szCs w:val="40"/>
         </w:rPr>
       </w:pPr>
-    </w:p>
-    <w:p>
-      <w:pPr>
-        <w:rPr>
-          <w:sz w:val="40"/>
-          <w:szCs w:val="40"/>
-        </w:rPr>
-      </w:pPr>
-      <w:r>
-        <w:rPr>
-          <w:sz w:val="40"/>
-          <w:szCs w:val="40"/>
-        </w:rPr>
-        <w:t>B302049837</w:t>
-      </w:r>
+      <w:r>
+        <w:rPr>
+          <w:sz w:val="40"/>
+          <w:szCs w:val="40"/>
+        </w:rPr>
+        <w:t>B</w:t>
+      </w:r>
+      <w:r>
+        <w:rPr>
+          <w:sz w:val="40"/>
+          <w:szCs w:val="40"/>
+        </w:rPr>
+        <w:t xml:space="preserve">302061510 (left- original/ right- with </w:t>
+      </w:r>
+      <w:proofErr w:type="spellStart"/>
+      <w:r>
+        <w:rPr>
+          <w:sz w:val="40"/>
+          <w:szCs w:val="40"/>
+        </w:rPr>
+        <w:t>dhw</w:t>
+      </w:r>
+      <w:proofErr w:type="spellEnd"/>
+      <w:r>
+        <w:rPr>
+          <w:sz w:val="40"/>
+          <w:szCs w:val="40"/>
+        </w:rPr>
+        <w:t xml:space="preserve"> tank)</w:t>
+      </w:r>
+    </w:p>
+    <w:p>
+      <w:pPr>
+        <w:rPr>
+          <w:sz w:val="40"/>
+          <w:szCs w:val="40"/>
+        </w:rPr>
+      </w:pPr>
+      <w:proofErr w:type="spellStart"/>
+      <w:r>
+        <w:rPr>
+          <w:sz w:val="40"/>
+          <w:szCs w:val="40"/>
+        </w:rPr>
+        <w:t>Q_losses</w:t>
+      </w:r>
+      <w:proofErr w:type="spellEnd"/>
+      <w:r>
+        <w:rPr>
+          <w:sz w:val="40"/>
+          <w:szCs w:val="40"/>
+        </w:rPr>
+        <w:t xml:space="preserve"> = </w:t>
+      </w:r>
+      <w:proofErr w:type="spellStart"/>
+      <w:r>
+        <w:rPr>
+          <w:sz w:val="40"/>
+          <w:szCs w:val="40"/>
+        </w:rPr>
+        <w:t>Q_distribution_loss</w:t>
+      </w:r>
+      <w:proofErr w:type="spellEnd"/>
+      <w:r>
+        <w:rPr>
+          <w:sz w:val="40"/>
+          <w:szCs w:val="40"/>
+        </w:rPr>
+        <w:t xml:space="preserve"> + </w:t>
+      </w:r>
+      <w:proofErr w:type="spellStart"/>
+      <w:r>
+        <w:rPr>
+          <w:sz w:val="40"/>
+          <w:szCs w:val="40"/>
+        </w:rPr>
+        <w:t>Q_tank_loss</w:t>
+      </w:r>
+      <w:proofErr w:type="spellEnd"/>
     </w:p>
     <w:p>
       <w:pPr>
@@ -35,15 +99,13 @@
       <w:r>
         <w:rPr>
           <w:noProof/>
-          <w:sz w:val="40"/>
-          <w:szCs w:val="40"/>
           <w:lang w:eastAsia="en-SG"/>
         </w:rPr>
         <w:drawing>
-          <wp:inline distT="0" distB="0" distL="0" distR="0" wp14:anchorId="7C2AE720" wp14:editId="3DDFE970">
-            <wp:extent cx="5986538" cy="3240000"/>
-            <wp:effectExtent l="0" t="0" r="0" b="0"/>
-            <wp:docPr id="3" name="Picture 3"/>
+          <wp:inline distT="0" distB="0" distL="0" distR="0" wp14:anchorId="6BC5D5A4" wp14:editId="74968FEE">
+            <wp:extent cx="9777730" cy="5309235"/>
+            <wp:effectExtent l="0" t="0" r="0" b="5715"/>
+            <wp:docPr id="1" name="Picture 1"/>
             <wp:cNvGraphicFramePr>
               <a:graphicFrameLocks xmlns:a="http://schemas.openxmlformats.org/drawingml/2006/main" noChangeAspect="1"/>
             </wp:cNvGraphicFramePr>
@@ -63,7 +125,7 @@
                   <pic:spPr>
                     <a:xfrm>
                       <a:off x="0" y="0"/>
-                      <a:ext cx="5986538" cy="3240000"/>
+                      <a:ext cx="9777730" cy="5309235"/>
                     </a:xfrm>
                     <a:prstGeom prst="rect">
                       <a:avLst/>
@@ -75,6 +137,45 @@
           </wp:inline>
         </w:drawing>
       </w:r>
+    </w:p>
+    <w:p>
+      <w:pPr>
+        <w:rPr>
+          <w:sz w:val="40"/>
+          <w:szCs w:val="40"/>
+        </w:rPr>
+      </w:pPr>
+    </w:p>
+    <w:p>
+      <w:pPr>
+        <w:rPr>
+          <w:sz w:val="40"/>
+          <w:szCs w:val="40"/>
+        </w:rPr>
+      </w:pPr>
+    </w:p>
+    <w:p>
+      <w:pPr>
+        <w:rPr>
+          <w:sz w:val="40"/>
+          <w:szCs w:val="40"/>
+        </w:rPr>
+      </w:pPr>
+      <w:r>
+        <w:rPr>
+          <w:sz w:val="40"/>
+          <w:szCs w:val="40"/>
+        </w:rPr>
+        <w:t>B302049837</w:t>
+      </w:r>
+    </w:p>
+    <w:p>
+      <w:pPr>
+        <w:rPr>
+          <w:sz w:val="40"/>
+          <w:szCs w:val="40"/>
+        </w:rPr>
+      </w:pPr>
       <w:r>
         <w:rPr>
           <w:sz w:val="40"/>
@@ -85,15 +186,13 @@
       <w:r>
         <w:rPr>
           <w:noProof/>
-          <w:sz w:val="40"/>
-          <w:szCs w:val="40"/>
           <w:lang w:eastAsia="en-SG"/>
         </w:rPr>
         <w:drawing>
-          <wp:inline distT="0" distB="0" distL="0" distR="0" wp14:anchorId="5F42A281" wp14:editId="1A611D4F">
-            <wp:extent cx="2993882" cy="3240000"/>
-            <wp:effectExtent l="0" t="0" r="0" b="0"/>
-            <wp:docPr id="4" name="Picture 4"/>
+          <wp:inline distT="0" distB="0" distL="0" distR="0" wp14:anchorId="5F765824" wp14:editId="3CD3680F">
+            <wp:extent cx="7967345" cy="4320000"/>
+            <wp:effectExtent l="0" t="0" r="0" b="4445"/>
+            <wp:docPr id="2" name="Picture 2"/>
             <wp:cNvGraphicFramePr>
               <a:graphicFrameLocks xmlns:a="http://schemas.openxmlformats.org/drawingml/2006/main" noChangeAspect="1"/>
             </wp:cNvGraphicFramePr>
@@ -113,7 +212,7 @@
                   <pic:spPr>
                     <a:xfrm>
                       <a:off x="0" y="0"/>
-                      <a:ext cx="2993882" cy="3240000"/>
+                      <a:ext cx="7967345" cy="4320000"/>
                     </a:xfrm>
                     <a:prstGeom prst="rect">
                       <a:avLst/>
@@ -141,92 +240,28 @@
           <w:szCs w:val="40"/>
         </w:rPr>
       </w:pPr>
-      <w:r>
-        <w:rPr>
-          <w:sz w:val="40"/>
-          <w:szCs w:val="40"/>
-        </w:rPr>
-        <w:t xml:space="preserve">Spiking </w:t>
-      </w:r>
-      <w:proofErr w:type="spellStart"/>
-      <w:r>
-        <w:rPr>
-          <w:sz w:val="40"/>
-          <w:szCs w:val="40"/>
-        </w:rPr>
-        <w:t>Qwwf</w:t>
-      </w:r>
-      <w:proofErr w:type="spellEnd"/>
-      <w:r>
-        <w:rPr>
-          <w:sz w:val="40"/>
-          <w:szCs w:val="40"/>
-        </w:rPr>
-        <w:t xml:space="preserve"> at the beginning of each </w:t>
-      </w:r>
-      <w:proofErr w:type="spellStart"/>
-      <w:r>
-        <w:rPr>
-          <w:sz w:val="40"/>
-          <w:szCs w:val="40"/>
-        </w:rPr>
-        <w:t>dhw</w:t>
-      </w:r>
-      <w:proofErr w:type="spellEnd"/>
-      <w:r>
-        <w:rPr>
-          <w:sz w:val="40"/>
-          <w:szCs w:val="40"/>
-        </w:rPr>
-        <w:t xml:space="preserve"> demand period due to the energy used to compensate storage tank heat loss. </w:t>
-      </w:r>
-    </w:p>
-    <w:p>
-      <w:pPr>
-        <w:rPr>
-          <w:sz w:val="40"/>
-          <w:szCs w:val="40"/>
-        </w:rPr>
-      </w:pPr>
-    </w:p>
-    <w:p>
-      <w:pPr>
-        <w:rPr>
-          <w:sz w:val="40"/>
-          <w:szCs w:val="40"/>
-        </w:rPr>
-      </w:pPr>
-    </w:p>
-    <w:p>
-      <w:pPr>
-        <w:rPr>
-          <w:sz w:val="40"/>
-          <w:szCs w:val="40"/>
-        </w:rPr>
-      </w:pPr>
-      <w:bookmarkStart w:id="0" w:name="_GoBack"/>
-      <w:bookmarkEnd w:id="0"/>
-    </w:p>
-    <w:p>
-      <w:pPr>
-        <w:rPr>
-          <w:sz w:val="40"/>
-          <w:szCs w:val="40"/>
-        </w:rPr>
-      </w:pPr>
-    </w:p>
-    <w:p>
-      <w:pPr>
-        <w:rPr>
-          <w:sz w:val="40"/>
-          <w:szCs w:val="40"/>
-        </w:rPr>
-      </w:pPr>
-      <w:r>
-        <w:rPr>
-          <w:sz w:val="40"/>
-          <w:szCs w:val="40"/>
-        </w:rPr>
+    </w:p>
+    <w:p>
+      <w:pPr>
+        <w:rPr>
+          <w:sz w:val="40"/>
+          <w:szCs w:val="40"/>
+        </w:rPr>
+      </w:pPr>
+    </w:p>
+    <w:p>
+      <w:pPr>
+        <w:rPr>
+          <w:sz w:val="40"/>
+          <w:szCs w:val="40"/>
+        </w:rPr>
+      </w:pPr>
+      <w:r>
+        <w:rPr>
+          <w:sz w:val="40"/>
+          <w:szCs w:val="40"/>
+        </w:rPr>
+        <w:lastRenderedPageBreak/>
         <w:t>B302049821</w:t>
       </w:r>
     </w:p>
@@ -240,15 +275,13 @@
       <w:r>
         <w:rPr>
           <w:noProof/>
-          <w:sz w:val="40"/>
-          <w:szCs w:val="40"/>
           <w:lang w:eastAsia="en-SG"/>
         </w:rPr>
         <w:drawing>
-          <wp:inline distT="0" distB="0" distL="0" distR="0" wp14:anchorId="2B451D47" wp14:editId="594F912B">
-            <wp:extent cx="5977972" cy="3240000"/>
-            <wp:effectExtent l="0" t="0" r="3810" b="0"/>
-            <wp:docPr id="5" name="Picture 5"/>
+          <wp:inline distT="0" distB="0" distL="0" distR="0" wp14:anchorId="62EC95A8" wp14:editId="761CED3D">
+            <wp:extent cx="7978820" cy="4320000"/>
+            <wp:effectExtent l="0" t="0" r="3175" b="4445"/>
+            <wp:docPr id="8" name="Picture 8"/>
             <wp:cNvGraphicFramePr>
               <a:graphicFrameLocks xmlns:a="http://schemas.openxmlformats.org/drawingml/2006/main" noChangeAspect="1"/>
             </wp:cNvGraphicFramePr>
@@ -268,7 +301,7 @@
                   <pic:spPr>
                     <a:xfrm>
                       <a:off x="0" y="0"/>
-                      <a:ext cx="5977972" cy="3240000"/>
+                      <a:ext cx="7978820" cy="4320000"/>
                     </a:xfrm>
                     <a:prstGeom prst="rect">
                       <a:avLst/>
@@ -280,79 +313,27 @@
           </wp:inline>
         </w:drawing>
       </w:r>
-      <w:r>
-        <w:rPr>
-          <w:noProof/>
-          <w:sz w:val="40"/>
-          <w:szCs w:val="40"/>
-          <w:lang w:eastAsia="en-SG"/>
-        </w:rPr>
-        <w:drawing>
-          <wp:inline distT="0" distB="0" distL="0" distR="0" wp14:anchorId="187A1646" wp14:editId="1EB52F35">
-            <wp:extent cx="2993576" cy="3240000"/>
-            <wp:effectExtent l="0" t="0" r="0" b="0"/>
-            <wp:docPr id="6" name="Picture 6"/>
-            <wp:cNvGraphicFramePr>
-              <a:graphicFrameLocks xmlns:a="http://schemas.openxmlformats.org/drawingml/2006/main" noChangeAspect="1"/>
-            </wp:cNvGraphicFramePr>
-            <a:graphic xmlns:a="http://schemas.openxmlformats.org/drawingml/2006/main">
-              <a:graphicData uri="http://schemas.openxmlformats.org/drawingml/2006/picture">
-                <pic:pic xmlns:pic="http://schemas.openxmlformats.org/drawingml/2006/picture">
-                  <pic:nvPicPr>
-                    <pic:cNvPr id="1" name=""/>
-                    <pic:cNvPicPr/>
-                  </pic:nvPicPr>
-                  <pic:blipFill>
-                    <a:blip r:embed="rId7"/>
-                    <a:stretch>
-                      <a:fillRect/>
-                    </a:stretch>
-                  </pic:blipFill>
-                  <pic:spPr>
-                    <a:xfrm>
-                      <a:off x="0" y="0"/>
-                      <a:ext cx="2993576" cy="3240000"/>
-                    </a:xfrm>
-                    <a:prstGeom prst="rect">
-                      <a:avLst/>
-                    </a:prstGeom>
-                  </pic:spPr>
-                </pic:pic>
-              </a:graphicData>
-            </a:graphic>
-          </wp:inline>
-        </w:drawing>
-      </w:r>
-    </w:p>
-    <w:p>
-      <w:pPr>
-        <w:rPr>
-          <w:sz w:val="40"/>
-          <w:szCs w:val="40"/>
-        </w:rPr>
-      </w:pPr>
-    </w:p>
-    <w:p>
-      <w:pPr>
-        <w:rPr>
-          <w:sz w:val="40"/>
-          <w:szCs w:val="40"/>
-        </w:rPr>
-      </w:pPr>
-    </w:p>
-    <w:p>
-      <w:pPr>
-        <w:rPr>
-          <w:sz w:val="40"/>
-          <w:szCs w:val="40"/>
-        </w:rPr>
-      </w:pPr>
-      <w:r>
-        <w:rPr>
-          <w:sz w:val="40"/>
-          <w:szCs w:val="40"/>
-        </w:rPr>
-        <w:t xml:space="preserve">No spiking </w:t>
+    </w:p>
+    <w:p>
+      <w:pPr>
+        <w:rPr>
+          <w:sz w:val="40"/>
+          <w:szCs w:val="40"/>
+        </w:rPr>
+      </w:pPr>
+      <w:r>
+        <w:rPr>
+          <w:sz w:val="40"/>
+          <w:szCs w:val="40"/>
+        </w:rPr>
+        <w:t>S</w:t>
+      </w:r>
+      <w:r>
+        <w:rPr>
+          <w:sz w:val="40"/>
+          <w:szCs w:val="40"/>
+        </w:rPr>
+        <w:t xml:space="preserve">piking </w:t>
       </w:r>
       <w:proofErr w:type="spellStart"/>
       <w:r>
@@ -360,7 +341,14 @@
           <w:sz w:val="40"/>
           <w:szCs w:val="40"/>
         </w:rPr>
-        <w:t>Qwwf</w:t>
+        <w:t>Q</w:t>
+      </w:r>
+      <w:r>
+        <w:rPr>
+          <w:sz w:val="40"/>
+          <w:szCs w:val="40"/>
+        </w:rPr>
+        <w:t>_losses</w:t>
       </w:r>
       <w:proofErr w:type="spellEnd"/>
       <w:r>
@@ -368,228 +356,40 @@
           <w:sz w:val="40"/>
           <w:szCs w:val="40"/>
         </w:rPr>
-        <w:t xml:space="preserve"> at the beginning of the period since the magnitude of tank heat loss is far lower than </w:t>
-      </w:r>
-      <w:proofErr w:type="spellStart"/>
-      <w:r>
-        <w:rPr>
-          <w:sz w:val="40"/>
-          <w:szCs w:val="40"/>
-        </w:rPr>
-        <w:t>dhw</w:t>
-      </w:r>
-      <w:proofErr w:type="spellEnd"/>
-      <w:r>
-        <w:rPr>
-          <w:sz w:val="40"/>
-          <w:szCs w:val="40"/>
-        </w:rPr>
-        <w:t xml:space="preserve"> demand.</w:t>
-      </w:r>
-    </w:p>
-    <w:p>
-      <w:pPr>
-        <w:rPr>
-          <w:sz w:val="40"/>
-          <w:szCs w:val="40"/>
-        </w:rPr>
-      </w:pPr>
-    </w:p>
-    <w:p>
-      <w:pPr>
-        <w:rPr>
-          <w:sz w:val="40"/>
-          <w:szCs w:val="40"/>
-        </w:rPr>
-      </w:pPr>
-    </w:p>
-    <w:p>
-      <w:pPr>
-        <w:rPr>
-          <w:sz w:val="40"/>
-          <w:szCs w:val="40"/>
-        </w:rPr>
-      </w:pPr>
-    </w:p>
-    <w:p>
-      <w:pPr>
-        <w:rPr>
-          <w:sz w:val="40"/>
-          <w:szCs w:val="40"/>
-        </w:rPr>
-      </w:pPr>
-      <w:r>
-        <w:rPr>
-          <w:sz w:val="40"/>
-          <w:szCs w:val="40"/>
-        </w:rPr>
-        <w:t>B302049800</w:t>
-      </w:r>
-    </w:p>
-    <w:p>
-      <w:pPr>
-        <w:rPr>
-          <w:sz w:val="40"/>
-          <w:szCs w:val="40"/>
-        </w:rPr>
-      </w:pPr>
-      <w:r>
-        <w:rPr>
-          <w:noProof/>
-          <w:sz w:val="40"/>
-          <w:szCs w:val="40"/>
-          <w:lang w:eastAsia="en-SG"/>
-        </w:rPr>
-        <w:drawing>
-          <wp:inline distT="0" distB="0" distL="0" distR="0" wp14:anchorId="1A1E9918" wp14:editId="74A9A7EA">
-            <wp:extent cx="5977972" cy="3240000"/>
-            <wp:effectExtent l="0" t="0" r="3810" b="0"/>
-            <wp:docPr id="7" name="Picture 7"/>
-            <wp:cNvGraphicFramePr>
-              <a:graphicFrameLocks xmlns:a="http://schemas.openxmlformats.org/drawingml/2006/main" noChangeAspect="1"/>
-            </wp:cNvGraphicFramePr>
-            <a:graphic xmlns:a="http://schemas.openxmlformats.org/drawingml/2006/main">
-              <a:graphicData uri="http://schemas.openxmlformats.org/drawingml/2006/picture">
-                <pic:pic xmlns:pic="http://schemas.openxmlformats.org/drawingml/2006/picture">
-                  <pic:nvPicPr>
-                    <pic:cNvPr id="1" name=""/>
-                    <pic:cNvPicPr/>
-                  </pic:nvPicPr>
-                  <pic:blipFill>
-                    <a:blip r:embed="rId8"/>
-                    <a:stretch>
-                      <a:fillRect/>
-                    </a:stretch>
-                  </pic:blipFill>
-                  <pic:spPr>
-                    <a:xfrm>
-                      <a:off x="0" y="0"/>
-                      <a:ext cx="5977972" cy="3240000"/>
-                    </a:xfrm>
-                    <a:prstGeom prst="rect">
-                      <a:avLst/>
-                    </a:prstGeom>
-                  </pic:spPr>
-                </pic:pic>
-              </a:graphicData>
-            </a:graphic>
-          </wp:inline>
-        </w:drawing>
-      </w:r>
-      <w:r>
-        <w:rPr>
-          <w:noProof/>
-          <w:sz w:val="40"/>
-          <w:szCs w:val="40"/>
-          <w:lang w:eastAsia="en-SG"/>
-        </w:rPr>
-        <w:drawing>
-          <wp:inline distT="0" distB="0" distL="0" distR="0" wp14:anchorId="6B2BB941" wp14:editId="076EF4EB">
-            <wp:extent cx="2996643" cy="3240000"/>
-            <wp:effectExtent l="0" t="0" r="0" b="0"/>
-            <wp:docPr id="9" name="Picture 9"/>
-            <wp:cNvGraphicFramePr>
-              <a:graphicFrameLocks xmlns:a="http://schemas.openxmlformats.org/drawingml/2006/main" noChangeAspect="1"/>
-            </wp:cNvGraphicFramePr>
-            <a:graphic xmlns:a="http://schemas.openxmlformats.org/drawingml/2006/main">
-              <a:graphicData uri="http://schemas.openxmlformats.org/drawingml/2006/picture">
-                <pic:pic xmlns:pic="http://schemas.openxmlformats.org/drawingml/2006/picture">
-                  <pic:nvPicPr>
-                    <pic:cNvPr id="1" name=""/>
-                    <pic:cNvPicPr/>
-                  </pic:nvPicPr>
-                  <pic:blipFill>
-                    <a:blip r:embed="rId9"/>
-                    <a:stretch>
-                      <a:fillRect/>
-                    </a:stretch>
-                  </pic:blipFill>
-                  <pic:spPr>
-                    <a:xfrm>
-                      <a:off x="0" y="0"/>
-                      <a:ext cx="2996643" cy="3240000"/>
-                    </a:xfrm>
-                    <a:prstGeom prst="rect">
-                      <a:avLst/>
-                    </a:prstGeom>
-                  </pic:spPr>
-                </pic:pic>
-              </a:graphicData>
-            </a:graphic>
-          </wp:inline>
-        </w:drawing>
-      </w:r>
-    </w:p>
-    <w:p>
-      <w:pPr>
-        <w:rPr>
-          <w:sz w:val="40"/>
-          <w:szCs w:val="40"/>
-        </w:rPr>
-      </w:pPr>
-    </w:p>
-    <w:p>
-      <w:pPr>
-        <w:rPr>
-          <w:sz w:val="40"/>
-          <w:szCs w:val="40"/>
-        </w:rPr>
-      </w:pPr>
-    </w:p>
-    <w:p>
-      <w:pPr>
-        <w:rPr>
-          <w:sz w:val="40"/>
-          <w:szCs w:val="40"/>
-        </w:rPr>
-      </w:pPr>
-      <w:r>
-        <w:rPr>
-          <w:sz w:val="40"/>
-          <w:szCs w:val="40"/>
-        </w:rPr>
-        <w:t xml:space="preserve">Continuous </w:t>
-      </w:r>
-      <w:proofErr w:type="spellStart"/>
-      <w:r>
-        <w:rPr>
-          <w:sz w:val="40"/>
-          <w:szCs w:val="40"/>
-        </w:rPr>
-        <w:t>dhw</w:t>
-      </w:r>
-      <w:proofErr w:type="spellEnd"/>
-      <w:r>
-        <w:rPr>
-          <w:sz w:val="40"/>
-          <w:szCs w:val="40"/>
-        </w:rPr>
-        <w:t xml:space="preserve"> demand, therefore, tank temperature remains at </w:t>
-      </w:r>
-      <w:proofErr w:type="spellStart"/>
-      <w:r>
-        <w:rPr>
-          <w:sz w:val="40"/>
-          <w:szCs w:val="40"/>
-        </w:rPr>
-        <w:t>setpoint</w:t>
-      </w:r>
-      <w:proofErr w:type="spellEnd"/>
-      <w:r>
-        <w:rPr>
-          <w:sz w:val="40"/>
-          <w:szCs w:val="40"/>
-        </w:rPr>
-        <w:t xml:space="preserve"> temperature.</w:t>
-      </w:r>
-    </w:p>
-    <w:p>
-      <w:pPr>
-        <w:rPr>
-          <w:sz w:val="40"/>
-          <w:szCs w:val="40"/>
-        </w:rPr>
-      </w:pPr>
+        <w:t xml:space="preserve"> at the beginning of </w:t>
+      </w:r>
+      <w:r>
+        <w:rPr>
+          <w:sz w:val="40"/>
+          <w:szCs w:val="40"/>
+        </w:rPr>
+        <w:t>each demand period to bring tank temperature to set point</w:t>
+      </w:r>
+      <w:r>
+        <w:rPr>
+          <w:sz w:val="40"/>
+          <w:szCs w:val="40"/>
+        </w:rPr>
+        <w:t>.</w:t>
+      </w:r>
+    </w:p>
+    <w:p>
+      <w:pPr>
+        <w:rPr>
+          <w:sz w:val="40"/>
+          <w:szCs w:val="40"/>
+        </w:rPr>
+      </w:pPr>
+    </w:p>
+    <w:p>
+      <w:pPr>
+        <w:rPr>
+          <w:sz w:val="40"/>
+          <w:szCs w:val="40"/>
+        </w:rPr>
+      </w:pPr>
+      <w:bookmarkStart w:id="0" w:name="_GoBack"/>
+      <w:bookmarkEnd w:id="0"/>
     </w:p>
     <w:sectPr>
       <w:pgSz w:w="16838" w:h="11906" w:orient="landscape"/>
